--- a/Part1/Backup of Part1.docx
+++ b/Part1/Backup of Part1.docx
@@ -31,7 +31,10 @@
     </w:p>
     <w:p>
       <w:r>
-        <w:t>= 0.73207</w:t>
+        <w:t>= 0.73</w:t>
+      </w:r>
+      <w:r>
+        <w:t>194</w:t>
       </w:r>
     </w:p>
     <w:p/>
@@ -42,8 +45,13 @@
     </w:p>
     <w:p>
       <w:r>
-        <w:t>= 0.03348</w:t>
-      </w:r>
+        <w:t>= 0.0</w:t>
+      </w:r>
+      <w:r>
+        <w:t>4099</w:t>
+      </w:r>
+      <w:bookmarkStart w:id="0" w:name="_GoBack"/>
+      <w:bookmarkEnd w:id="0"/>
     </w:p>
     <w:p>
       <w:r>
@@ -51,10 +59,10 @@
           <w:noProof/>
         </w:rPr>
         <w:drawing>
-          <wp:inline distT="0" distB="0" distL="0" distR="0" wp14:anchorId="63DD1617" wp14:editId="33A56AF0">
-            <wp:extent cx="4966335" cy="3426331"/>
-            <wp:effectExtent l="0" t="0" r="0" b="3175"/>
-            <wp:docPr id="1" name="Picture 1"/>
+          <wp:inline distT="0" distB="0" distL="0" distR="0" wp14:anchorId="0F43B8AC" wp14:editId="2C5C7D5F">
+            <wp:extent cx="5727700" cy="2461260"/>
+            <wp:effectExtent l="0" t="0" r="12700" b="2540"/>
+            <wp:docPr id="7" name="Picture 7"/>
             <wp:cNvGraphicFramePr>
               <a:graphicFrameLocks xmlns:a="http://schemas.openxmlformats.org/drawingml/2006/main" noChangeAspect="1"/>
             </wp:cNvGraphicFramePr>
@@ -62,7 +70,7 @@
               <a:graphicData uri="http://schemas.openxmlformats.org/drawingml/2006/picture">
                 <pic:pic xmlns:pic="http://schemas.openxmlformats.org/drawingml/2006/picture">
                   <pic:nvPicPr>
-                    <pic:cNvPr id="1" name="Part1q1ScreenShot1.png"/>
+                    <pic:cNvPr id="7" name="Part1q1ScreenShot1.png"/>
                     <pic:cNvPicPr/>
                   </pic:nvPicPr>
                   <pic:blipFill>
@@ -80,7 +88,7 @@
                   <pic:spPr>
                     <a:xfrm>
                       <a:off x="0" y="0"/>
-                      <a:ext cx="4984368" cy="3438772"/>
+                      <a:ext cx="5727700" cy="2461260"/>
                     </a:xfrm>
                     <a:prstGeom prst="rect">
                       <a:avLst/>
@@ -93,16 +101,17 @@
         </w:drawing>
       </w:r>
     </w:p>
+    <w:p/>
     <w:p>
       <w:r>
         <w:rPr>
           <w:noProof/>
         </w:rPr>
         <w:drawing>
-          <wp:inline distT="0" distB="0" distL="0" distR="0" wp14:anchorId="6C045951" wp14:editId="7DE37A59">
-            <wp:extent cx="4966335" cy="3419724"/>
-            <wp:effectExtent l="0" t="0" r="12065" b="9525"/>
-            <wp:docPr id="2" name="Picture 2"/>
+          <wp:inline distT="0" distB="0" distL="0" distR="0" wp14:anchorId="590BF33B" wp14:editId="18A66BF0">
+            <wp:extent cx="5727700" cy="2330450"/>
+            <wp:effectExtent l="0" t="0" r="12700" b="6350"/>
+            <wp:docPr id="8" name="Picture 8"/>
             <wp:cNvGraphicFramePr>
               <a:graphicFrameLocks xmlns:a="http://schemas.openxmlformats.org/drawingml/2006/main" noChangeAspect="1"/>
             </wp:cNvGraphicFramePr>
@@ -110,7 +119,7 @@
               <a:graphicData uri="http://schemas.openxmlformats.org/drawingml/2006/picture">
                 <pic:pic xmlns:pic="http://schemas.openxmlformats.org/drawingml/2006/picture">
                   <pic:nvPicPr>
-                    <pic:cNvPr id="2" name="Part1q1ScreenShot2.png"/>
+                    <pic:cNvPr id="8" name="Part1q1ScreenShot2.png"/>
                     <pic:cNvPicPr/>
                   </pic:nvPicPr>
                   <pic:blipFill>
@@ -128,7 +137,7 @@
                   <pic:spPr>
                     <a:xfrm>
                       <a:off x="0" y="0"/>
-                      <a:ext cx="4967538" cy="3420552"/>
+                      <a:ext cx="5727700" cy="2330450"/>
                     </a:xfrm>
                     <a:prstGeom prst="rect">
                       <a:avLst/>
@@ -143,6 +152,12 @@
     </w:p>
     <w:p>
       <w:r>
+        <w:br w:type="page"/>
+      </w:r>
+    </w:p>
+    <w:p>
+      <w:r>
+        <w:lastRenderedPageBreak/>
         <w:t>A</w:t>
       </w:r>
       <w:r>
@@ -151,7 +166,6 @@
     </w:p>
     <w:p>
       <w:r>
-        <w:lastRenderedPageBreak/>
         <w:t xml:space="preserve">Estimate the </w:t>
       </w:r>
       <w:r>
@@ -755,8 +769,6 @@
         </w:rPr>
         <w:t xml:space="preserve">divide one image to more pixels than 768, so one image vector has more elements than 768. </w:t>
       </w:r>
-      <w:bookmarkStart w:id="0" w:name="_GoBack"/>
-      <w:bookmarkEnd w:id="0"/>
     </w:p>
     <w:p/>
     <w:sectPr>
